--- a/Documentação/PID_ Visão Comportamental/PID-Prontuario-v.1.docx
+++ b/Documentação/PID_ Visão Comportamental/PID-Prontuario-v.1.docx
@@ -117,7 +117,31 @@
                 <w:sz w:val="24"/>
                 <w:szCs w:val="24"/>
               </w:rPr>
-              <w:t>08/05/2025</w:t>
+              <w:t>13</w:t>
+            </w:r>
+            <w:r>
+              <w:rPr>
+                <w:rFonts w:ascii="Times New Roman" w:hAnsi="Times New Roman" w:cs="Times New Roman"/>
+                <w:sz w:val="24"/>
+                <w:szCs w:val="24"/>
+              </w:rPr>
+              <w:t>/0</w:t>
+            </w:r>
+            <w:r>
+              <w:rPr>
+                <w:rFonts w:ascii="Times New Roman" w:hAnsi="Times New Roman" w:cs="Times New Roman"/>
+                <w:sz w:val="24"/>
+                <w:szCs w:val="24"/>
+              </w:rPr>
+              <w:t>6</w:t>
+            </w:r>
+            <w:r>
+              <w:rPr>
+                <w:rFonts w:ascii="Times New Roman" w:hAnsi="Times New Roman" w:cs="Times New Roman"/>
+                <w:sz w:val="24"/>
+                <w:szCs w:val="24"/>
+              </w:rPr>
+              <w:t>/2025</w:t>
             </w:r>
           </w:p>
         </w:tc>
@@ -162,7 +186,6 @@
                 <w:szCs w:val="24"/>
               </w:rPr>
             </w:pPr>
-            <w:proofErr w:type="spellStart"/>
             <w:r>
               <w:rPr>
                 <w:rFonts w:ascii="Times New Roman" w:hAnsi="Times New Roman" w:cs="Times New Roman"/>
@@ -171,7 +194,6 @@
               </w:rPr>
               <w:t>MedLink</w:t>
             </w:r>
-            <w:proofErr w:type="spellEnd"/>
           </w:p>
         </w:tc>
       </w:tr>
@@ -235,18 +257,8 @@
                 <w:sz w:val="24"/>
                 <w:szCs w:val="24"/>
               </w:rPr>
-              <w:t xml:space="preserve">Augusto, Pedro e </w:t>
+              <w:t>Augusto, Pedro e Thamíris</w:t>
             </w:r>
-            <w:proofErr w:type="spellStart"/>
-            <w:r>
-              <w:rPr>
-                <w:rFonts w:ascii="Times New Roman" w:hAnsi="Times New Roman" w:cs="Times New Roman"/>
-                <w:sz w:val="24"/>
-                <w:szCs w:val="24"/>
-              </w:rPr>
-              <w:t>Thamíris</w:t>
-            </w:r>
-            <w:proofErr w:type="spellEnd"/>
           </w:p>
         </w:tc>
       </w:tr>
@@ -554,7 +566,7 @@
                 <w:sz w:val="24"/>
                 <w:szCs w:val="24"/>
               </w:rPr>
-              <w:t>Inclusão de informações médicas no prontuário</w:t>
+              <w:t>Registro de informações médicas</w:t>
             </w:r>
           </w:p>
         </w:tc>
@@ -788,7 +800,6 @@
               <w:spacing w:line="276" w:lineRule="auto"/>
               <w:rPr>
                 <w:rFonts w:eastAsia="Times New Roman"/>
-                <w:color w:val="auto"/>
                 <w:sz w:val="24"/>
                 <w:szCs w:val="24"/>
               </w:rPr>
@@ -800,27 +811,7 @@
                 <w:sz w:val="24"/>
                 <w:szCs w:val="24"/>
               </w:rPr>
-              <w:t>Prontuário médico registrado com dados persistidos no banco.</w:t>
-            </w:r>
-          </w:p>
-          <w:p>
-            <w:pPr>
-              <w:pStyle w:val="Normal2"/>
-              <w:spacing w:line="276" w:lineRule="auto"/>
-              <w:rPr>
-                <w:rFonts w:eastAsia="Times New Roman"/>
-                <w:sz w:val="24"/>
-                <w:szCs w:val="24"/>
-              </w:rPr>
-            </w:pPr>
-            <w:r>
-              <w:rPr>
-                <w:rFonts w:eastAsia="Times New Roman"/>
-                <w:color w:val="auto"/>
-                <w:sz w:val="24"/>
-                <w:szCs w:val="24"/>
-              </w:rPr>
-              <w:t>Informações clínicas armazenadas com integridade e histórico preservado.</w:t>
+              <w:t>Dados armazenados com segurança no prontuário</w:t>
             </w:r>
           </w:p>
         </w:tc>
@@ -942,15 +933,224 @@
                 <w:sz w:val="24"/>
                 <w:szCs w:val="24"/>
               </w:rPr>
-              <w:t>Acessa o módulo de prontuário e seleciona o paciente.</w:t>
+              <w:t>Acessa o módulo de prontuário.</w:t>
             </w:r>
           </w:p>
+        </w:tc>
+        <w:tc>
+          <w:tcPr>
+            <w:tcW w:w="6641" w:type="dxa"/>
+            <w:tcBorders>
+              <w:top w:val="single" w:sz="4" w:space="0" w:color="000000"/>
+              <w:left w:val="single" w:sz="4" w:space="0" w:color="000000"/>
+              <w:bottom w:val="single" w:sz="4" w:space="0" w:color="000000"/>
+              <w:right w:val="single" w:sz="4" w:space="0" w:color="000000"/>
+            </w:tcBorders>
+          </w:tcPr>
           <w:p>
             <w:pPr>
               <w:pStyle w:val="Normal2"/>
               <w:spacing w:line="276" w:lineRule="auto"/>
               <w:rPr>
                 <w:rFonts w:eastAsia="Times New Roman"/>
+                <w:color w:val="auto"/>
+                <w:sz w:val="24"/>
+                <w:szCs w:val="24"/>
+              </w:rPr>
+            </w:pPr>
+          </w:p>
+        </w:tc>
+      </w:tr>
+      <w:tr>
+        <w:tc>
+          <w:tcPr>
+            <w:tcW w:w="2381" w:type="dxa"/>
+            <w:tcBorders>
+              <w:top w:val="single" w:sz="4" w:space="0" w:color="000000"/>
+              <w:left w:val="single" w:sz="4" w:space="0" w:color="000000"/>
+              <w:bottom w:val="single" w:sz="4" w:space="0" w:color="000000"/>
+              <w:right w:val="single" w:sz="4" w:space="0" w:color="000000"/>
+            </w:tcBorders>
+          </w:tcPr>
+          <w:p>
+            <w:pPr>
+              <w:rPr>
+                <w:color w:val="auto"/>
+                <w:sz w:val="24"/>
+                <w:szCs w:val="24"/>
+              </w:rPr>
+            </w:pPr>
+            <w:r>
+              <w:rPr>
+                <w:color w:val="auto"/>
+                <w:sz w:val="24"/>
+                <w:szCs w:val="24"/>
+              </w:rPr>
+              <w:t>2.Seleciona o paciente</w:t>
+            </w:r>
+          </w:p>
+        </w:tc>
+        <w:tc>
+          <w:tcPr>
+            <w:tcW w:w="6641" w:type="dxa"/>
+            <w:tcBorders>
+              <w:top w:val="single" w:sz="4" w:space="0" w:color="000000"/>
+              <w:left w:val="single" w:sz="4" w:space="0" w:color="000000"/>
+              <w:bottom w:val="single" w:sz="4" w:space="0" w:color="000000"/>
+              <w:right w:val="single" w:sz="4" w:space="0" w:color="000000"/>
+            </w:tcBorders>
+          </w:tcPr>
+          <w:p>
+            <w:pPr>
+              <w:pStyle w:val="Normal2"/>
+              <w:spacing w:line="276" w:lineRule="auto"/>
+              <w:rPr>
+                <w:rFonts w:eastAsia="Times New Roman"/>
+                <w:color w:val="auto"/>
+                <w:sz w:val="24"/>
+                <w:szCs w:val="24"/>
+              </w:rPr>
+            </w:pPr>
+          </w:p>
+        </w:tc>
+      </w:tr>
+      <w:tr>
+        <w:tc>
+          <w:tcPr>
+            <w:tcW w:w="2381" w:type="dxa"/>
+            <w:tcBorders>
+              <w:top w:val="single" w:sz="4" w:space="0" w:color="000000"/>
+              <w:left w:val="single" w:sz="4" w:space="0" w:color="000000"/>
+              <w:bottom w:val="single" w:sz="4" w:space="0" w:color="000000"/>
+              <w:right w:val="single" w:sz="4" w:space="0" w:color="000000"/>
+            </w:tcBorders>
+          </w:tcPr>
+          <w:tbl>
+            <w:tblPr>
+              <w:tblW w:w="0" w:type="auto"/>
+              <w:tblCellSpacing w:w="15" w:type="dxa"/>
+              <w:tblCellMar>
+                <w:top w:w="15" w:type="dxa"/>
+                <w:left w:w="15" w:type="dxa"/>
+                <w:bottom w:w="15" w:type="dxa"/>
+                <w:right w:w="15" w:type="dxa"/>
+              </w:tblCellMar>
+              <w:tblLook w:val="04A0" w:firstRow="1" w:lastRow="0" w:firstColumn="1" w:lastColumn="0" w:noHBand="0" w:noVBand="1"/>
+            </w:tblPr>
+            <w:tblGrid>
+              <w:gridCol w:w="110"/>
+            </w:tblGrid>
+            <w:tr>
+              <w:trPr>
+                <w:tblCellSpacing w:w="15" w:type="dxa"/>
+              </w:trPr>
+              <w:tc>
+                <w:tcPr>
+                  <w:tcW w:w="36" w:type="dxa"/>
+                  <w:vAlign w:val="center"/>
+                  <w:hideMark/>
+                </w:tcPr>
+                <w:p>
+                  <w:pPr>
+                    <w:spacing w:line="240" w:lineRule="auto"/>
+                    <w:rPr>
+                      <w:sz w:val="24"/>
+                      <w:szCs w:val="24"/>
+                    </w:rPr>
+                  </w:pPr>
+                </w:p>
+              </w:tc>
+            </w:tr>
+          </w:tbl>
+          <w:p>
+            <w:pPr>
+              <w:rPr>
+                <w:vanish/>
+                <w:color w:val="auto"/>
+                <w:sz w:val="24"/>
+                <w:szCs w:val="24"/>
+              </w:rPr>
+            </w:pPr>
+          </w:p>
+          <w:tbl>
+            <w:tblPr>
+              <w:tblW w:w="0" w:type="auto"/>
+              <w:tblCellSpacing w:w="15" w:type="dxa"/>
+              <w:tblCellMar>
+                <w:top w:w="15" w:type="dxa"/>
+                <w:left w:w="15" w:type="dxa"/>
+                <w:bottom w:w="15" w:type="dxa"/>
+                <w:right w:w="15" w:type="dxa"/>
+              </w:tblCellMar>
+              <w:tblLook w:val="04A0" w:firstRow="1" w:lastRow="0" w:firstColumn="1" w:lastColumn="0" w:noHBand="0" w:noVBand="1"/>
+            </w:tblPr>
+            <w:tblGrid>
+              <w:gridCol w:w="3216"/>
+            </w:tblGrid>
+            <w:tr>
+              <w:trPr>
+                <w:tblCellSpacing w:w="15" w:type="dxa"/>
+              </w:trPr>
+              <w:tc>
+                <w:tcPr>
+                  <w:tcW w:w="3156" w:type="dxa"/>
+                  <w:vAlign w:val="center"/>
+                  <w:hideMark/>
+                </w:tcPr>
+                <w:p>
+                  <w:pPr>
+                    <w:spacing w:line="240" w:lineRule="auto"/>
+                    <w:rPr>
+                      <w:sz w:val="24"/>
+                      <w:szCs w:val="24"/>
+                    </w:rPr>
+                  </w:pPr>
+                  <w:r>
+                    <w:rPr>
+                      <w:sz w:val="24"/>
+                      <w:szCs w:val="24"/>
+                    </w:rPr>
+                    <w:t xml:space="preserve">3. Clica em </w:t>
+                  </w:r>
+                </w:p>
+                <w:p>
+                  <w:pPr>
+                    <w:spacing w:line="240" w:lineRule="auto"/>
+                    <w:rPr>
+                      <w:sz w:val="24"/>
+                      <w:szCs w:val="24"/>
+                    </w:rPr>
+                  </w:pPr>
+                  <w:r>
+                    <w:rPr>
+                      <w:sz w:val="24"/>
+                      <w:szCs w:val="24"/>
+                    </w:rPr>
+                    <w:t xml:space="preserve">“Cadastrar </w:t>
+                  </w:r>
+                </w:p>
+                <w:p>
+                  <w:pPr>
+                    <w:spacing w:line="240" w:lineRule="auto"/>
+                    <w:rPr>
+                      <w:sz w:val="24"/>
+                      <w:szCs w:val="24"/>
+                    </w:rPr>
+                  </w:pPr>
+                  <w:r>
+                    <w:rPr>
+                      <w:sz w:val="24"/>
+                      <w:szCs w:val="24"/>
+                    </w:rPr>
+                    <w:t>Prontuário”</w:t>
+                  </w:r>
+                </w:p>
+              </w:tc>
+            </w:tr>
+          </w:tbl>
+          <w:p>
+            <w:pPr>
+              <w:rPr>
                 <w:color w:val="auto"/>
                 <w:sz w:val="24"/>
                 <w:szCs w:val="24"/>
@@ -979,23 +1179,300 @@
                 <w:szCs w:val="24"/>
               </w:rPr>
             </w:pPr>
+          </w:p>
+        </w:tc>
+      </w:tr>
+      <w:tr>
+        <w:tc>
+          <w:tcPr>
+            <w:tcW w:w="2381" w:type="dxa"/>
+            <w:tcBorders>
+              <w:top w:val="single" w:sz="4" w:space="0" w:color="000000"/>
+              <w:left w:val="single" w:sz="4" w:space="0" w:color="000000"/>
+              <w:bottom w:val="single" w:sz="4" w:space="0" w:color="000000"/>
+              <w:right w:val="single" w:sz="4" w:space="0" w:color="000000"/>
+            </w:tcBorders>
+          </w:tcPr>
+          <w:p>
+            <w:pPr>
+              <w:rPr>
+                <w:color w:val="auto"/>
+                <w:sz w:val="24"/>
+                <w:szCs w:val="24"/>
+              </w:rPr>
+            </w:pPr>
             <w:r>
               <w:rPr>
+                <w:color w:val="auto"/>
+                <w:sz w:val="24"/>
+                <w:szCs w:val="24"/>
+              </w:rPr>
+              <w:t>4.Preenche: tipo sanguíneo, doenças, histórico familiar, vacinas, alergias, cirurgias anteriores</w:t>
+            </w:r>
+          </w:p>
+          <w:tbl>
+            <w:tblPr>
+              <w:tblW w:w="0" w:type="auto"/>
+              <w:tblCellSpacing w:w="15" w:type="dxa"/>
+              <w:tblCellMar>
+                <w:top w:w="15" w:type="dxa"/>
+                <w:left w:w="15" w:type="dxa"/>
+                <w:bottom w:w="15" w:type="dxa"/>
+                <w:right w:w="15" w:type="dxa"/>
+              </w:tblCellMar>
+              <w:tblLook w:val="04A0" w:firstRow="1" w:lastRow="0" w:firstColumn="1" w:lastColumn="0" w:noHBand="0" w:noVBand="1"/>
+            </w:tblPr>
+            <w:tblGrid>
+              <w:gridCol w:w="110"/>
+            </w:tblGrid>
+            <w:tr>
+              <w:trPr>
+                <w:tblCellSpacing w:w="15" w:type="dxa"/>
+              </w:trPr>
+              <w:tc>
+                <w:tcPr>
+                  <w:tcW w:w="36" w:type="dxa"/>
+                  <w:vAlign w:val="center"/>
+                  <w:hideMark/>
+                </w:tcPr>
+                <w:p>
+                  <w:pPr>
+                    <w:spacing w:line="240" w:lineRule="auto"/>
+                    <w:rPr>
+                      <w:sz w:val="24"/>
+                      <w:szCs w:val="24"/>
+                    </w:rPr>
+                  </w:pPr>
+                </w:p>
+              </w:tc>
+            </w:tr>
+          </w:tbl>
+          <w:p>
+            <w:pPr>
+              <w:rPr>
+                <w:vanish/>
+                <w:color w:val="auto"/>
+                <w:sz w:val="24"/>
+                <w:szCs w:val="24"/>
+              </w:rPr>
+            </w:pPr>
+          </w:p>
+          <w:tbl>
+            <w:tblPr>
+              <w:tblW w:w="0" w:type="auto"/>
+              <w:tblCellSpacing w:w="15" w:type="dxa"/>
+              <w:tblCellMar>
+                <w:top w:w="15" w:type="dxa"/>
+                <w:left w:w="15" w:type="dxa"/>
+                <w:bottom w:w="15" w:type="dxa"/>
+                <w:right w:w="15" w:type="dxa"/>
+              </w:tblCellMar>
+              <w:tblLook w:val="04A0" w:firstRow="1" w:lastRow="0" w:firstColumn="1" w:lastColumn="0" w:noHBand="0" w:noVBand="1"/>
+            </w:tblPr>
+            <w:tblGrid>
+              <w:gridCol w:w="8504"/>
+            </w:tblGrid>
+            <w:tr>
+              <w:trPr>
+                <w:tblCellSpacing w:w="15" w:type="dxa"/>
+              </w:trPr>
+              <w:tc>
+                <w:tcPr>
+                  <w:tcW w:w="8444" w:type="dxa"/>
+                  <w:vAlign w:val="center"/>
+                  <w:hideMark/>
+                </w:tcPr>
+                <w:p>
+                  <w:pPr>
+                    <w:spacing w:line="240" w:lineRule="auto"/>
+                    <w:rPr>
+                      <w:sz w:val="24"/>
+                      <w:szCs w:val="24"/>
+                    </w:rPr>
+                  </w:pPr>
+                </w:p>
+              </w:tc>
+            </w:tr>
+          </w:tbl>
+          <w:p>
+            <w:pPr>
+              <w:rPr>
+                <w:color w:val="auto"/>
+                <w:sz w:val="24"/>
+                <w:szCs w:val="24"/>
+              </w:rPr>
+            </w:pPr>
+          </w:p>
+        </w:tc>
+        <w:tc>
+          <w:tcPr>
+            <w:tcW w:w="6641" w:type="dxa"/>
+            <w:tcBorders>
+              <w:top w:val="single" w:sz="4" w:space="0" w:color="000000"/>
+              <w:left w:val="single" w:sz="4" w:space="0" w:color="000000"/>
+              <w:bottom w:val="single" w:sz="4" w:space="0" w:color="000000"/>
+              <w:right w:val="single" w:sz="4" w:space="0" w:color="000000"/>
+            </w:tcBorders>
+          </w:tcPr>
+          <w:p>
+            <w:pPr>
+              <w:rPr>
+                <w:color w:val="auto"/>
+                <w:sz w:val="24"/>
+                <w:szCs w:val="24"/>
+              </w:rPr>
+            </w:pPr>
+          </w:p>
+        </w:tc>
+      </w:tr>
+      <w:tr>
+        <w:tc>
+          <w:tcPr>
+            <w:tcW w:w="2381" w:type="dxa"/>
+            <w:tcBorders>
+              <w:top w:val="single" w:sz="4" w:space="0" w:color="000000"/>
+              <w:left w:val="single" w:sz="4" w:space="0" w:color="000000"/>
+              <w:bottom w:val="single" w:sz="4" w:space="0" w:color="000000"/>
+              <w:right w:val="single" w:sz="4" w:space="0" w:color="000000"/>
+            </w:tcBorders>
+          </w:tcPr>
+          <w:p>
+            <w:pPr>
+              <w:pStyle w:val="Normal2"/>
+              <w:rPr>
                 <w:rFonts w:eastAsia="Times New Roman"/>
                 <w:color w:val="auto"/>
                 <w:sz w:val="24"/>
                 <w:szCs w:val="24"/>
               </w:rPr>
-              <w:t>2.</w:t>
+            </w:pPr>
+            <w:r>
+              <w:rPr>
+                <w:rFonts w:eastAsia="Times New Roman"/>
+                <w:color w:val="auto"/>
+                <w:sz w:val="24"/>
+                <w:szCs w:val="24"/>
+              </w:rPr>
+              <w:t>5. Clica em “Salvar”</w:t>
             </w:r>
+          </w:p>
+          <w:tbl>
+            <w:tblPr>
+              <w:tblW w:w="0" w:type="auto"/>
+              <w:tblCellSpacing w:w="15" w:type="dxa"/>
+              <w:tblCellMar>
+                <w:top w:w="15" w:type="dxa"/>
+                <w:left w:w="15" w:type="dxa"/>
+                <w:bottom w:w="15" w:type="dxa"/>
+                <w:right w:w="15" w:type="dxa"/>
+              </w:tblCellMar>
+              <w:tblLook w:val="04A0" w:firstRow="1" w:lastRow="0" w:firstColumn="1" w:lastColumn="0" w:noHBand="0" w:noVBand="1"/>
+            </w:tblPr>
+            <w:tblGrid>
+              <w:gridCol w:w="110"/>
+            </w:tblGrid>
+            <w:tr>
+              <w:trPr>
+                <w:tblCellSpacing w:w="15" w:type="dxa"/>
+              </w:trPr>
+              <w:tc>
+                <w:tcPr>
+                  <w:tcW w:w="36" w:type="dxa"/>
+                  <w:vAlign w:val="center"/>
+                  <w:hideMark/>
+                </w:tcPr>
+                <w:p>
+                  <w:pPr>
+                    <w:pStyle w:val="Normal2"/>
+                    <w:rPr>
+                      <w:rFonts w:eastAsia="Times New Roman"/>
+                      <w:sz w:val="24"/>
+                      <w:szCs w:val="24"/>
+                    </w:rPr>
+                  </w:pPr>
+                </w:p>
+              </w:tc>
+            </w:tr>
+          </w:tbl>
+          <w:p>
+            <w:pPr>
+              <w:rPr>
+                <w:color w:val="auto"/>
+                <w:sz w:val="24"/>
+                <w:szCs w:val="24"/>
+              </w:rPr>
+            </w:pPr>
+          </w:p>
+        </w:tc>
+        <w:tc>
+          <w:tcPr>
+            <w:tcW w:w="6641" w:type="dxa"/>
+            <w:tcBorders>
+              <w:top w:val="single" w:sz="4" w:space="0" w:color="000000"/>
+              <w:left w:val="single" w:sz="4" w:space="0" w:color="000000"/>
+              <w:bottom w:val="single" w:sz="4" w:space="0" w:color="000000"/>
+              <w:right w:val="single" w:sz="4" w:space="0" w:color="000000"/>
+            </w:tcBorders>
+          </w:tcPr>
+          <w:p>
+            <w:pPr>
+              <w:rPr>
+                <w:color w:val="auto"/>
+                <w:sz w:val="24"/>
+                <w:szCs w:val="24"/>
+              </w:rPr>
+            </w:pPr>
+          </w:p>
+        </w:tc>
+      </w:tr>
+      <w:tr>
+        <w:tc>
+          <w:tcPr>
+            <w:tcW w:w="2381" w:type="dxa"/>
+            <w:tcBorders>
+              <w:top w:val="single" w:sz="4" w:space="0" w:color="000000"/>
+              <w:left w:val="single" w:sz="4" w:space="0" w:color="000000"/>
+              <w:bottom w:val="single" w:sz="4" w:space="0" w:color="000000"/>
+              <w:right w:val="single" w:sz="4" w:space="0" w:color="000000"/>
+            </w:tcBorders>
+          </w:tcPr>
+          <w:p>
+            <w:pPr>
+              <w:pStyle w:val="Normal2"/>
+              <w:rPr>
+                <w:rFonts w:eastAsia="Times New Roman"/>
+                <w:color w:val="auto"/>
+                <w:sz w:val="24"/>
+                <w:szCs w:val="24"/>
+              </w:rPr>
+            </w:pPr>
+          </w:p>
+        </w:tc>
+        <w:tc>
+          <w:tcPr>
+            <w:tcW w:w="6641" w:type="dxa"/>
+            <w:tcBorders>
+              <w:top w:val="single" w:sz="4" w:space="0" w:color="000000"/>
+              <w:left w:val="single" w:sz="4" w:space="0" w:color="000000"/>
+              <w:bottom w:val="single" w:sz="4" w:space="0" w:color="000000"/>
+              <w:right w:val="single" w:sz="4" w:space="0" w:color="000000"/>
+            </w:tcBorders>
+          </w:tcPr>
+          <w:p>
+            <w:pPr>
+              <w:rPr>
+                <w:color w:val="auto"/>
+                <w:sz w:val="24"/>
+                <w:szCs w:val="24"/>
+              </w:rPr>
+            </w:pPr>
             <w:r>
               <w:rPr>
-                <w:rFonts w:eastAsia="Times New Roman"/>
-                <w:color w:val="auto"/>
-                <w:sz w:val="24"/>
-                <w:szCs w:val="24"/>
-              </w:rPr>
-              <w:t>Exibe dados básicos do paciente.</w:t>
+                <w:color w:val="auto"/>
+                <w:sz w:val="24"/>
+                <w:szCs w:val="24"/>
+              </w:rPr>
+              <w:t>6.Valida campos obrigatórios</w:t>
             </w:r>
           </w:p>
         </w:tc>
@@ -1013,44 +1490,14 @@
           </w:tcPr>
           <w:p>
             <w:pPr>
-              <w:rPr>
+              <w:pStyle w:val="Normal2"/>
+              <w:rPr>
+                <w:rFonts w:eastAsia="Times New Roman"/>
                 <w:color w:val="auto"/>
                 <w:sz w:val="24"/>
                 <w:szCs w:val="24"/>
               </w:rPr>
             </w:pPr>
-            <w:r>
-              <w:rPr>
-                <w:color w:val="auto"/>
-                <w:sz w:val="24"/>
-                <w:szCs w:val="24"/>
-              </w:rPr>
-              <w:t xml:space="preserve">3. </w:t>
-            </w:r>
-            <w:r>
-              <w:rPr>
-                <w:color w:val="auto"/>
-                <w:sz w:val="24"/>
-                <w:szCs w:val="24"/>
-              </w:rPr>
-              <w:t>Insere informações</w:t>
-            </w:r>
-            <w:r>
-              <w:rPr>
-                <w:color w:val="auto"/>
-                <w:sz w:val="24"/>
-                <w:szCs w:val="24"/>
-              </w:rPr>
-              <w:t xml:space="preserve"> clínicas</w:t>
-            </w:r>
-            <w:r>
-              <w:rPr>
-                <w:color w:val="auto"/>
-                <w:sz w:val="24"/>
-                <w:szCs w:val="24"/>
-              </w:rPr>
-              <w:t xml:space="preserve"> do prontuário</w:t>
-            </w:r>
           </w:p>
         </w:tc>
         <w:tc>
@@ -1065,10 +1512,7 @@
           </w:tcPr>
           <w:p>
             <w:pPr>
-              <w:pStyle w:val="Normal2"/>
-              <w:spacing w:line="276" w:lineRule="auto"/>
-              <w:rPr>
-                <w:rFonts w:eastAsia="Times New Roman"/>
+              <w:rPr>
                 <w:color w:val="auto"/>
                 <w:sz w:val="24"/>
                 <w:szCs w:val="24"/>
@@ -1076,21 +1520,35 @@
             </w:pPr>
             <w:r>
               <w:rPr>
-                <w:rFonts w:eastAsia="Times New Roman"/>
-                <w:color w:val="auto"/>
-                <w:sz w:val="24"/>
-                <w:szCs w:val="24"/>
-              </w:rPr>
-              <w:t xml:space="preserve">4. </w:t>
+                <w:color w:val="auto"/>
+                <w:sz w:val="24"/>
+                <w:szCs w:val="24"/>
+              </w:rPr>
+              <w:t>7.</w:t>
             </w:r>
             <w:r>
               <w:rPr>
-                <w:rFonts w:eastAsia="Times New Roman"/>
-                <w:color w:val="auto"/>
-                <w:sz w:val="24"/>
-                <w:szCs w:val="24"/>
-              </w:rPr>
-              <w:t>Valida os campos obrigatórios e o formato dos dados inseridos</w:t>
+                <w:color w:val="auto"/>
+                <w:sz w:val="22"/>
+                <w:szCs w:val="22"/>
+              </w:rPr>
+              <w:t xml:space="preserve"> </w:t>
+            </w:r>
+            <w:r>
+              <w:rPr>
+                <w:color w:val="auto"/>
+                <w:sz w:val="24"/>
+                <w:szCs w:val="24"/>
+              </w:rPr>
+              <w:t>Insere dados nas tabelas de prontuário</w:t>
+            </w:r>
+            <w:r>
+              <w:rPr>
+                <w:color w:val="auto"/>
+                <w:sz w:val="24"/>
+                <w:szCs w:val="24"/>
+              </w:rPr>
+              <w:t>.</w:t>
             </w:r>
           </w:p>
         </w:tc>
@@ -1108,103 +1566,9 @@
           </w:tcPr>
           <w:p>
             <w:pPr>
-              <w:rPr>
-                <w:color w:val="auto"/>
-                <w:sz w:val="24"/>
-                <w:szCs w:val="24"/>
-              </w:rPr>
-            </w:pPr>
-            <w:r>
-              <w:rPr>
-                <w:color w:val="auto"/>
-                <w:sz w:val="24"/>
-                <w:szCs w:val="24"/>
-              </w:rPr>
-              <w:t>5. Confirma envio</w:t>
-            </w:r>
-            <w:r>
-              <w:rPr>
-                <w:color w:val="auto"/>
-                <w:sz w:val="24"/>
-                <w:szCs w:val="24"/>
-              </w:rPr>
-              <w:t xml:space="preserve"> das informações</w:t>
-            </w:r>
-            <w:r>
-              <w:rPr>
-                <w:color w:val="auto"/>
-                <w:sz w:val="24"/>
-                <w:szCs w:val="24"/>
-              </w:rPr>
-              <w:t>.</w:t>
-            </w:r>
-          </w:p>
-        </w:tc>
-        <w:tc>
-          <w:tcPr>
-            <w:tcW w:w="6641" w:type="dxa"/>
-            <w:tcBorders>
-              <w:top w:val="single" w:sz="4" w:space="0" w:color="000000"/>
-              <w:left w:val="single" w:sz="4" w:space="0" w:color="000000"/>
-              <w:bottom w:val="single" w:sz="4" w:space="0" w:color="000000"/>
-              <w:right w:val="single" w:sz="4" w:space="0" w:color="000000"/>
-            </w:tcBorders>
-          </w:tcPr>
-          <w:p>
-            <w:pPr>
               <w:pStyle w:val="Normal2"/>
-              <w:spacing w:line="276" w:lineRule="auto"/>
               <w:rPr>
                 <w:rFonts w:eastAsia="Times New Roman"/>
-                <w:color w:val="auto"/>
-                <w:sz w:val="24"/>
-                <w:szCs w:val="24"/>
-              </w:rPr>
-            </w:pPr>
-            <w:r>
-              <w:rPr>
-                <w:rFonts w:eastAsia="Times New Roman"/>
-                <w:color w:val="auto"/>
-                <w:sz w:val="24"/>
-                <w:szCs w:val="24"/>
-              </w:rPr>
-              <w:t xml:space="preserve">6. </w:t>
-            </w:r>
-            <w:r>
-              <w:rPr>
-                <w:rFonts w:eastAsia="Times New Roman"/>
-                <w:color w:val="auto"/>
-                <w:sz w:val="24"/>
-                <w:szCs w:val="24"/>
-              </w:rPr>
-              <w:t>Persiste os dados nas tabelas</w:t>
-            </w:r>
-            <w:r>
-              <w:rPr>
-                <w:rFonts w:eastAsia="Times New Roman"/>
-                <w:color w:val="auto"/>
-                <w:sz w:val="24"/>
-                <w:szCs w:val="24"/>
-              </w:rPr>
-              <w:t xml:space="preserve"> pertinentes.</w:t>
-            </w:r>
-          </w:p>
-        </w:tc>
-      </w:tr>
-      <w:tr>
-        <w:tc>
-          <w:tcPr>
-            <w:tcW w:w="2381" w:type="dxa"/>
-            <w:tcBorders>
-              <w:top w:val="single" w:sz="4" w:space="0" w:color="000000"/>
-              <w:left w:val="single" w:sz="4" w:space="0" w:color="000000"/>
-              <w:bottom w:val="single" w:sz="4" w:space="0" w:color="000000"/>
-              <w:right w:val="single" w:sz="4" w:space="0" w:color="000000"/>
-            </w:tcBorders>
-          </w:tcPr>
-          <w:p>
-            <w:pPr>
-              <w:rPr>
                 <w:color w:val="auto"/>
                 <w:sz w:val="24"/>
                 <w:szCs w:val="24"/>
@@ -1236,25 +1600,23 @@
                 <w:sz w:val="24"/>
                 <w:szCs w:val="24"/>
               </w:rPr>
-              <w:t>7</w:t>
+              <w:t>8.</w:t>
             </w:r>
             <w:r>
               <w:rPr>
-                <w:rFonts w:eastAsia="Times New Roman"/>
-                <w:color w:val="auto"/>
-                <w:sz w:val="24"/>
-                <w:szCs w:val="24"/>
-              </w:rPr>
-              <w:t>.</w:t>
+                <w:color w:val="auto"/>
+                <w:sz w:val="22"/>
+                <w:szCs w:val="22"/>
+              </w:rPr>
+              <w:t xml:space="preserve"> </w:t>
             </w:r>
             <w:r>
               <w:rPr>
-                <w:rFonts w:eastAsia="Times New Roman"/>
-                <w:color w:val="auto"/>
-                <w:sz w:val="24"/>
-                <w:szCs w:val="24"/>
-              </w:rPr>
-              <w:t>Exibe mensagem de sucesso com número de protocolo do prontuário.</w:t>
+                <w:color w:val="auto"/>
+                <w:sz w:val="24"/>
+                <w:szCs w:val="24"/>
+              </w:rPr>
+              <w:t>Exibe mensagem: “Prontuário salvo com sucesso.”</w:t>
             </w:r>
           </w:p>
         </w:tc>
@@ -1340,6 +1702,7 @@
           <w:sz w:val="24"/>
           <w:szCs w:val="24"/>
         </w:rPr>
+        <w:lastRenderedPageBreak/>
         <w:t>Se campos obrigatórios estiverem em branco ou inválidos:</w:t>
       </w:r>
       <w:r>
